--- a/Test_BP/Fol_2k_files_500(2)/fr-FR/file 500_2 - Copy (104).docx
+++ b/Test_BP/Fol_2k_files_500(2)/fr-FR/file 500_2 - Copy (104).docx
@@ -1,7 +1,7 @@
 
 <file path=word/document.xml><?xml version="1.0" encoding="utf-8"?>
 <w:document xmlns:wpc="http://schemas.microsoft.com/office/word/2010/wordprocessingCanvas" xmlns:cx="http://schemas.microsoft.com/office/drawing/2014/chartex" xmlns:cx1="http://schemas.microsoft.com/office/drawing/2015/9/8/chartex" xmlns:cx2="http://schemas.microsoft.com/office/drawing/2015/10/21/chartex" xmlns:cx3="http://schemas.microsoft.com/office/drawing/2016/5/9/chartex" xmlns:cx4="http://schemas.microsoft.com/office/drawing/2016/5/10/chartex" xmlns:cx5="http://schemas.microsoft.com/office/drawing/2016/5/11/chartex" xmlns:mc="http://schemas.openxmlformats.org/markup-compatibility/2006" xmlns:o="urn:schemas-microsoft-com:office:office" xmlns:r="http://schemas.openxmlformats.org/officeDocument/2006/relationships" xmlns:m="http://schemas.openxmlformats.org/officeDocument/2006/math" xmlns:v="urn:schemas-microsoft-com:vml" xmlns:wp14="http://schemas.microsoft.com/office/word/2010/wordprocessingDrawing" xmlns:wp="http://schemas.openxmlformats.org/drawingml/2006/wordprocessingDrawing" xmlns:w10="urn:schemas-microsoft-com:office:word" xmlns:w="http://schemas.openxmlformats.org/wordprocessingml/2006/main" xmlns:w14="http://schemas.microsoft.com/office/word/2010/wordml" xmlns:w15="http://schemas.microsoft.com/office/word/2012/wordml" xmlns:wne="http://schemas.microsoft.com/office/word/2006/wordml" xmlns:wpg="http://schemas.microsoft.com/office/word/2010/wordprocessingGroup" xmlns:wpi="http://schemas.microsoft.com/office/word/2010/wordprocessingInk" xmlns:wps="http://schemas.microsoft.com/office/word/2010/wordprocessingShape" mc:Ignorable="w14 w15 wp14">
-  <!-- Generated by Aspose.Words for Java 20.12.0 -->
+  <!-- Generated by Aspose.Words for Java 21.10.0 -->
   <w:body>
     <w:p>
       <w:pPr>
@@ -35,44 +35,44 @@
           <w:highlight w:val="none"/>
           <w:u w:val="none" w:color="auto"/>
           <w:effect w:val="none"/>
-          <w:bdr w:val="nil"/>
-          <w:shd w:val="clear" w:color="auto" w:fill="auto"/>
-          <w:vertAlign w:val="baseline"/>
-          <w:rtl w:val="0"/>
-          <w:cs w:val="0"/>
-          <w:lang w:val="fr-FR" w:eastAsia="zh-TW" w:bidi="ar-SA"/>
-        </w:rPr>
-        <w:t>t ëèxcëèpt tóò sóò tëèmpëèr müútüúæäl tæästëès móòthëèr.</w:t>
-      </w:r>
-      <w:r>
-        <w:rPr>
-          <w:rStyle w:val="DefaultParagraphFont"/>
-          <w:rFonts w:ascii="Calibri" w:eastAsia="Calibri" w:hAnsi="Calibri" w:cs="Calibri"/>
-          <w:b w:val="0"/>
-          <w:bCs w:val="0"/>
-          <w:i w:val="0"/>
-          <w:iCs w:val="0"/>
-          <w:caps w:val="0"/>
-          <w:smallCaps w:val="0"/>
-          <w:strike w:val="0"/>
-          <w:dstrike w:val="0"/>
-          <w:outline w:val="0"/>
-          <w:shadow w:val="0"/>
-          <w:emboss w:val="0"/>
-          <w:imprint w:val="0"/>
-          <w:noProof w:val="0"/>
-          <w:vanish w:val="0"/>
-          <w:color w:val="auto"/>
-          <w:spacing w:val="0"/>
-          <w:w w:val="100"/>
-          <w:kern w:val="0"/>
-          <w:position w:val="0"/>
-          <w:sz w:val="22"/>
-          <w:szCs w:val="22"/>
-          <w:highlight w:val="none"/>
-          <w:u w:val="none" w:color="auto"/>
-          <w:effect w:val="none"/>
-          <w:bdr w:val="nil"/>
+          <w:bdr w:val="none" w:sz="0" w:space="0" w:color="auto"/>
+          <w:shd w:val="clear" w:color="auto" w:fill="auto"/>
+          <w:vertAlign w:val="baseline"/>
+          <w:rtl w:val="0"/>
+          <w:cs w:val="0"/>
+          <w:lang w:val="fr-FR" w:eastAsia="zh-TW" w:bidi="ar-SA"/>
+        </w:rPr>
+        <w:t>t ëèxcëèpt tòó sòó tëèmpëèr mûýtûýãål tãåstëès mòóthëèr.</w:t>
+      </w:r>
+      <w:r>
+        <w:rPr>
+          <w:rStyle w:val="DefaultParagraphFont"/>
+          <w:rFonts w:ascii="Calibri" w:eastAsia="Calibri" w:hAnsi="Calibri" w:cs="Calibri"/>
+          <w:b w:val="0"/>
+          <w:bCs w:val="0"/>
+          <w:i w:val="0"/>
+          <w:iCs w:val="0"/>
+          <w:caps w:val="0"/>
+          <w:smallCaps w:val="0"/>
+          <w:strike w:val="0"/>
+          <w:dstrike w:val="0"/>
+          <w:outline w:val="0"/>
+          <w:shadow w:val="0"/>
+          <w:emboss w:val="0"/>
+          <w:imprint w:val="0"/>
+          <w:noProof w:val="0"/>
+          <w:vanish w:val="0"/>
+          <w:color w:val="auto"/>
+          <w:spacing w:val="0"/>
+          <w:w w:val="100"/>
+          <w:kern w:val="0"/>
+          <w:position w:val="0"/>
+          <w:sz w:val="22"/>
+          <w:szCs w:val="22"/>
+          <w:highlight w:val="none"/>
+          <w:u w:val="none" w:color="auto"/>
+          <w:effect w:val="none"/>
+          <w:bdr w:val="none" w:sz="0" w:space="0" w:color="auto"/>
           <w:shd w:val="clear" w:color="auto" w:fill="auto"/>
           <w:vertAlign w:val="baseline"/>
           <w:rtl w:val="0"/>
@@ -109,44 +109,44 @@
           <w:highlight w:val="none"/>
           <w:u w:val="none" w:color="auto"/>
           <w:effect w:val="none"/>
-          <w:bdr w:val="nil"/>
-          <w:shd w:val="clear" w:color="auto" w:fill="auto"/>
-          <w:vertAlign w:val="baseline"/>
-          <w:rtl w:val="0"/>
-          <w:cs w:val="0"/>
-          <w:lang w:val="fr-FR" w:eastAsia="zh-TW" w:bidi="ar-SA"/>
-        </w:rPr>
-        <w:t>Ìntéëréëstéëd cüúltîìvâàtéëd îìts côòntîìnüúîìng nôòw yéët âàréë.</w:t>
-      </w:r>
-      <w:r>
-        <w:rPr>
-          <w:rStyle w:val="DefaultParagraphFont"/>
-          <w:rFonts w:ascii="Calibri" w:eastAsia="Calibri" w:hAnsi="Calibri" w:cs="Calibri"/>
-          <w:b w:val="0"/>
-          <w:bCs w:val="0"/>
-          <w:i w:val="0"/>
-          <w:iCs w:val="0"/>
-          <w:caps w:val="0"/>
-          <w:smallCaps w:val="0"/>
-          <w:strike w:val="0"/>
-          <w:dstrike w:val="0"/>
-          <w:outline w:val="0"/>
-          <w:shadow w:val="0"/>
-          <w:emboss w:val="0"/>
-          <w:imprint w:val="0"/>
-          <w:noProof w:val="0"/>
-          <w:vanish w:val="0"/>
-          <w:color w:val="auto"/>
-          <w:spacing w:val="0"/>
-          <w:w w:val="100"/>
-          <w:kern w:val="0"/>
-          <w:position w:val="0"/>
-          <w:sz w:val="22"/>
-          <w:szCs w:val="22"/>
-          <w:highlight w:val="none"/>
-          <w:u w:val="none" w:color="auto"/>
-          <w:effect w:val="none"/>
-          <w:bdr w:val="nil"/>
+          <w:bdr w:val="none" w:sz="0" w:space="0" w:color="auto"/>
+          <w:shd w:val="clear" w:color="auto" w:fill="auto"/>
+          <w:vertAlign w:val="baseline"/>
+          <w:rtl w:val="0"/>
+          <w:cs w:val="0"/>
+          <w:lang w:val="fr-FR" w:eastAsia="zh-TW" w:bidi="ar-SA"/>
+        </w:rPr>
+        <w:t>Íntëërëëstëëd cúúltìîvãátëëd ìîts còóntìînúúìîng nòów yëët ãárëë.</w:t>
+      </w:r>
+      <w:r>
+        <w:rPr>
+          <w:rStyle w:val="DefaultParagraphFont"/>
+          <w:rFonts w:ascii="Calibri" w:eastAsia="Calibri" w:hAnsi="Calibri" w:cs="Calibri"/>
+          <w:b w:val="0"/>
+          <w:bCs w:val="0"/>
+          <w:i w:val="0"/>
+          <w:iCs w:val="0"/>
+          <w:caps w:val="0"/>
+          <w:smallCaps w:val="0"/>
+          <w:strike w:val="0"/>
+          <w:dstrike w:val="0"/>
+          <w:outline w:val="0"/>
+          <w:shadow w:val="0"/>
+          <w:emboss w:val="0"/>
+          <w:imprint w:val="0"/>
+          <w:noProof w:val="0"/>
+          <w:vanish w:val="0"/>
+          <w:color w:val="auto"/>
+          <w:spacing w:val="0"/>
+          <w:w w:val="100"/>
+          <w:kern w:val="0"/>
+          <w:position w:val="0"/>
+          <w:sz w:val="22"/>
+          <w:szCs w:val="22"/>
+          <w:highlight w:val="none"/>
+          <w:u w:val="none" w:color="auto"/>
+          <w:effect w:val="none"/>
+          <w:bdr w:val="none" w:sz="0" w:space="0" w:color="auto"/>
           <w:shd w:val="clear" w:color="auto" w:fill="auto"/>
           <w:vertAlign w:val="baseline"/>
           <w:rtl w:val="0"/>
@@ -183,44 +183,44 @@
           <w:highlight w:val="none"/>
           <w:u w:val="none" w:color="auto"/>
           <w:effect w:val="none"/>
-          <w:bdr w:val="nil"/>
-          <w:shd w:val="clear" w:color="auto" w:fill="auto"/>
-          <w:vertAlign w:val="baseline"/>
-          <w:rtl w:val="0"/>
-          <w:cs w:val="0"/>
-          <w:lang w:val="fr-FR" w:eastAsia="zh-TW" w:bidi="ar-SA"/>
-        </w:rPr>
-        <w:t>Óúýt ìïntêérêéstêéd æâccêéptæâncêé òõúýr pæârtìïæâlìïty æâffròõntìïng úýnplêéæâsæânt why æâdd.</w:t>
-      </w:r>
-      <w:r>
-        <w:rPr>
-          <w:rStyle w:val="DefaultParagraphFont"/>
-          <w:rFonts w:ascii="Calibri" w:eastAsia="Calibri" w:hAnsi="Calibri" w:cs="Calibri"/>
-          <w:b w:val="0"/>
-          <w:bCs w:val="0"/>
-          <w:i w:val="0"/>
-          <w:iCs w:val="0"/>
-          <w:caps w:val="0"/>
-          <w:smallCaps w:val="0"/>
-          <w:strike w:val="0"/>
-          <w:dstrike w:val="0"/>
-          <w:outline w:val="0"/>
-          <w:shadow w:val="0"/>
-          <w:emboss w:val="0"/>
-          <w:imprint w:val="0"/>
-          <w:noProof w:val="0"/>
-          <w:vanish w:val="0"/>
-          <w:color w:val="auto"/>
-          <w:spacing w:val="0"/>
-          <w:w w:val="100"/>
-          <w:kern w:val="0"/>
-          <w:position w:val="0"/>
-          <w:sz w:val="22"/>
-          <w:szCs w:val="22"/>
-          <w:highlight w:val="none"/>
-          <w:u w:val="none" w:color="auto"/>
-          <w:effect w:val="none"/>
-          <w:bdr w:val="nil"/>
+          <w:bdr w:val="none" w:sz="0" w:space="0" w:color="auto"/>
+          <w:shd w:val="clear" w:color="auto" w:fill="auto"/>
+          <w:vertAlign w:val="baseline"/>
+          <w:rtl w:val="0"/>
+          <w:cs w:val="0"/>
+          <w:lang w:val="fr-FR" w:eastAsia="zh-TW" w:bidi="ar-SA"/>
+        </w:rPr>
+        <w:t>Ôúût íìntëërëëstëëd ããccëëptããncëë óöúûr pããrtíìããlíìty ããffróöntíìng úûnplëëããsããnt why ããdd.</w:t>
+      </w:r>
+      <w:r>
+        <w:rPr>
+          <w:rStyle w:val="DefaultParagraphFont"/>
+          <w:rFonts w:ascii="Calibri" w:eastAsia="Calibri" w:hAnsi="Calibri" w:cs="Calibri"/>
+          <w:b w:val="0"/>
+          <w:bCs w:val="0"/>
+          <w:i w:val="0"/>
+          <w:iCs w:val="0"/>
+          <w:caps w:val="0"/>
+          <w:smallCaps w:val="0"/>
+          <w:strike w:val="0"/>
+          <w:dstrike w:val="0"/>
+          <w:outline w:val="0"/>
+          <w:shadow w:val="0"/>
+          <w:emboss w:val="0"/>
+          <w:imprint w:val="0"/>
+          <w:noProof w:val="0"/>
+          <w:vanish w:val="0"/>
+          <w:color w:val="auto"/>
+          <w:spacing w:val="0"/>
+          <w:w w:val="100"/>
+          <w:kern w:val="0"/>
+          <w:position w:val="0"/>
+          <w:sz w:val="22"/>
+          <w:szCs w:val="22"/>
+          <w:highlight w:val="none"/>
+          <w:u w:val="none" w:color="auto"/>
+          <w:effect w:val="none"/>
+          <w:bdr w:val="none" w:sz="0" w:space="0" w:color="auto"/>
           <w:shd w:val="clear" w:color="auto" w:fill="auto"/>
           <w:vertAlign w:val="baseline"/>
           <w:rtl w:val="0"/>
@@ -257,44 +257,44 @@
           <w:highlight w:val="none"/>
           <w:u w:val="none" w:color="auto"/>
           <w:effect w:val="none"/>
-          <w:bdr w:val="nil"/>
-          <w:shd w:val="clear" w:color="auto" w:fill="auto"/>
-          <w:vertAlign w:val="baseline"/>
-          <w:rtl w:val="0"/>
-          <w:cs w:val="0"/>
-          <w:lang w:val="fr-FR" w:eastAsia="zh-TW" w:bidi="ar-SA"/>
-        </w:rPr>
-        <w:t>Êstèëèëm gàärdèën mèën yèët shy cöóùûrsèë.</w:t>
-      </w:r>
-      <w:r>
-        <w:rPr>
-          <w:rStyle w:val="DefaultParagraphFont"/>
-          <w:rFonts w:ascii="Calibri" w:eastAsia="Calibri" w:hAnsi="Calibri" w:cs="Calibri"/>
-          <w:b w:val="0"/>
-          <w:bCs w:val="0"/>
-          <w:i w:val="0"/>
-          <w:iCs w:val="0"/>
-          <w:caps w:val="0"/>
-          <w:smallCaps w:val="0"/>
-          <w:strike w:val="0"/>
-          <w:dstrike w:val="0"/>
-          <w:outline w:val="0"/>
-          <w:shadow w:val="0"/>
-          <w:emboss w:val="0"/>
-          <w:imprint w:val="0"/>
-          <w:noProof w:val="0"/>
-          <w:vanish w:val="0"/>
-          <w:color w:val="auto"/>
-          <w:spacing w:val="0"/>
-          <w:w w:val="100"/>
-          <w:kern w:val="0"/>
-          <w:position w:val="0"/>
-          <w:sz w:val="22"/>
-          <w:szCs w:val="22"/>
-          <w:highlight w:val="none"/>
-          <w:u w:val="none" w:color="auto"/>
-          <w:effect w:val="none"/>
-          <w:bdr w:val="nil"/>
+          <w:bdr w:val="none" w:sz="0" w:space="0" w:color="auto"/>
+          <w:shd w:val="clear" w:color="auto" w:fill="auto"/>
+          <w:vertAlign w:val="baseline"/>
+          <w:rtl w:val="0"/>
+          <w:cs w:val="0"/>
+          <w:lang w:val="fr-FR" w:eastAsia="zh-TW" w:bidi="ar-SA"/>
+        </w:rPr>
+        <w:t>Ëstèëèëm gäàrdèën mèën yèët shy cóòýùrsèë.</w:t>
+      </w:r>
+      <w:r>
+        <w:rPr>
+          <w:rStyle w:val="DefaultParagraphFont"/>
+          <w:rFonts w:ascii="Calibri" w:eastAsia="Calibri" w:hAnsi="Calibri" w:cs="Calibri"/>
+          <w:b w:val="0"/>
+          <w:bCs w:val="0"/>
+          <w:i w:val="0"/>
+          <w:iCs w:val="0"/>
+          <w:caps w:val="0"/>
+          <w:smallCaps w:val="0"/>
+          <w:strike w:val="0"/>
+          <w:dstrike w:val="0"/>
+          <w:outline w:val="0"/>
+          <w:shadow w:val="0"/>
+          <w:emboss w:val="0"/>
+          <w:imprint w:val="0"/>
+          <w:noProof w:val="0"/>
+          <w:vanish w:val="0"/>
+          <w:color w:val="auto"/>
+          <w:spacing w:val="0"/>
+          <w:w w:val="100"/>
+          <w:kern w:val="0"/>
+          <w:position w:val="0"/>
+          <w:sz w:val="22"/>
+          <w:szCs w:val="22"/>
+          <w:highlight w:val="none"/>
+          <w:u w:val="none" w:color="auto"/>
+          <w:effect w:val="none"/>
+          <w:bdr w:val="none" w:sz="0" w:space="0" w:color="auto"/>
           <w:shd w:val="clear" w:color="auto" w:fill="auto"/>
           <w:vertAlign w:val="baseline"/>
           <w:rtl w:val="0"/>
@@ -331,44 +331,44 @@
           <w:highlight w:val="none"/>
           <w:u w:val="none" w:color="auto"/>
           <w:effect w:val="none"/>
-          <w:bdr w:val="nil"/>
-          <w:shd w:val="clear" w:color="auto" w:fill="auto"/>
-          <w:vertAlign w:val="baseline"/>
-          <w:rtl w:val="0"/>
-          <w:cs w:val="0"/>
-          <w:lang w:val="fr-FR" w:eastAsia="zh-TW" w:bidi="ar-SA"/>
-        </w:rPr>
-        <w:t>Côònsùültëëd ùüp my tôòlëëràãbly sôòmëëtîímëës pëërpëëtùüàãl ôòh.</w:t>
-      </w:r>
-      <w:r>
-        <w:rPr>
-          <w:rStyle w:val="DefaultParagraphFont"/>
-          <w:rFonts w:ascii="Calibri" w:eastAsia="Calibri" w:hAnsi="Calibri" w:cs="Calibri"/>
-          <w:b w:val="0"/>
-          <w:bCs w:val="0"/>
-          <w:i w:val="0"/>
-          <w:iCs w:val="0"/>
-          <w:caps w:val="0"/>
-          <w:smallCaps w:val="0"/>
-          <w:strike w:val="0"/>
-          <w:dstrike w:val="0"/>
-          <w:outline w:val="0"/>
-          <w:shadow w:val="0"/>
-          <w:emboss w:val="0"/>
-          <w:imprint w:val="0"/>
-          <w:noProof w:val="0"/>
-          <w:vanish w:val="0"/>
-          <w:color w:val="auto"/>
-          <w:spacing w:val="0"/>
-          <w:w w:val="100"/>
-          <w:kern w:val="0"/>
-          <w:position w:val="0"/>
-          <w:sz w:val="22"/>
-          <w:szCs w:val="22"/>
-          <w:highlight w:val="none"/>
-          <w:u w:val="none" w:color="auto"/>
-          <w:effect w:val="none"/>
-          <w:bdr w:val="nil"/>
+          <w:bdr w:val="none" w:sz="0" w:space="0" w:color="auto"/>
+          <w:shd w:val="clear" w:color="auto" w:fill="auto"/>
+          <w:vertAlign w:val="baseline"/>
+          <w:rtl w:val="0"/>
+          <w:cs w:val="0"/>
+          <w:lang w:val="fr-FR" w:eastAsia="zh-TW" w:bidi="ar-SA"/>
+        </w:rPr>
+        <w:t>Cöönsüúltéêd üúp my tööléêræâbly sööméêtîíméês péêrpéêtüúæâl ööh.</w:t>
+      </w:r>
+      <w:r>
+        <w:rPr>
+          <w:rStyle w:val="DefaultParagraphFont"/>
+          <w:rFonts w:ascii="Calibri" w:eastAsia="Calibri" w:hAnsi="Calibri" w:cs="Calibri"/>
+          <w:b w:val="0"/>
+          <w:bCs w:val="0"/>
+          <w:i w:val="0"/>
+          <w:iCs w:val="0"/>
+          <w:caps w:val="0"/>
+          <w:smallCaps w:val="0"/>
+          <w:strike w:val="0"/>
+          <w:dstrike w:val="0"/>
+          <w:outline w:val="0"/>
+          <w:shadow w:val="0"/>
+          <w:emboss w:val="0"/>
+          <w:imprint w:val="0"/>
+          <w:noProof w:val="0"/>
+          <w:vanish w:val="0"/>
+          <w:color w:val="auto"/>
+          <w:spacing w:val="0"/>
+          <w:w w:val="100"/>
+          <w:kern w:val="0"/>
+          <w:position w:val="0"/>
+          <w:sz w:val="22"/>
+          <w:szCs w:val="22"/>
+          <w:highlight w:val="none"/>
+          <w:u w:val="none" w:color="auto"/>
+          <w:effect w:val="none"/>
+          <w:bdr w:val="none" w:sz="0" w:space="0" w:color="auto"/>
           <w:shd w:val="clear" w:color="auto" w:fill="auto"/>
           <w:vertAlign w:val="baseline"/>
           <w:rtl w:val="0"/>
@@ -405,44 +405,44 @@
           <w:highlight w:val="none"/>
           <w:u w:val="none" w:color="auto"/>
           <w:effect w:val="none"/>
-          <w:bdr w:val="nil"/>
-          <w:shd w:val="clear" w:color="auto" w:fill="auto"/>
-          <w:vertAlign w:val="baseline"/>
-          <w:rtl w:val="0"/>
-          <w:cs w:val="0"/>
-          <w:lang w:val="fr-FR" w:eastAsia="zh-TW" w:bidi="ar-SA"/>
-        </w:rPr>
-        <w:t>Êxpréëssïíôõn âáccéëptâáncéë ïímprýúdéëncéë pâártïícýúlâár hâád éëâát ýúnsâátïíâábléë.</w:t>
-      </w:r>
-      <w:r>
-        <w:rPr>
-          <w:rStyle w:val="DefaultParagraphFont"/>
-          <w:rFonts w:ascii="Calibri" w:eastAsia="Calibri" w:hAnsi="Calibri" w:cs="Calibri"/>
-          <w:b w:val="0"/>
-          <w:bCs w:val="0"/>
-          <w:i w:val="0"/>
-          <w:iCs w:val="0"/>
-          <w:caps w:val="0"/>
-          <w:smallCaps w:val="0"/>
-          <w:strike w:val="0"/>
-          <w:dstrike w:val="0"/>
-          <w:outline w:val="0"/>
-          <w:shadow w:val="0"/>
-          <w:emboss w:val="0"/>
-          <w:imprint w:val="0"/>
-          <w:noProof w:val="0"/>
-          <w:vanish w:val="0"/>
-          <w:color w:val="auto"/>
-          <w:spacing w:val="0"/>
-          <w:w w:val="100"/>
-          <w:kern w:val="0"/>
-          <w:position w:val="0"/>
-          <w:sz w:val="22"/>
-          <w:szCs w:val="22"/>
-          <w:highlight w:val="none"/>
-          <w:u w:val="none" w:color="auto"/>
-          <w:effect w:val="none"/>
-          <w:bdr w:val="nil"/>
+          <w:bdr w:val="none" w:sz="0" w:space="0" w:color="auto"/>
+          <w:shd w:val="clear" w:color="auto" w:fill="auto"/>
+          <w:vertAlign w:val="baseline"/>
+          <w:rtl w:val="0"/>
+          <w:cs w:val="0"/>
+          <w:lang w:val="fr-FR" w:eastAsia="zh-TW" w:bidi="ar-SA"/>
+        </w:rPr>
+        <w:t>Êxprëêssîíóôn äàccëêptäàncëê îímprûüdëêncëê päàrtîícûüläàr häàd ëêäàt ûünsäàtîíäàblëê.</w:t>
+      </w:r>
+      <w:r>
+        <w:rPr>
+          <w:rStyle w:val="DefaultParagraphFont"/>
+          <w:rFonts w:ascii="Calibri" w:eastAsia="Calibri" w:hAnsi="Calibri" w:cs="Calibri"/>
+          <w:b w:val="0"/>
+          <w:bCs w:val="0"/>
+          <w:i w:val="0"/>
+          <w:iCs w:val="0"/>
+          <w:caps w:val="0"/>
+          <w:smallCaps w:val="0"/>
+          <w:strike w:val="0"/>
+          <w:dstrike w:val="0"/>
+          <w:outline w:val="0"/>
+          <w:shadow w:val="0"/>
+          <w:emboss w:val="0"/>
+          <w:imprint w:val="0"/>
+          <w:noProof w:val="0"/>
+          <w:vanish w:val="0"/>
+          <w:color w:val="auto"/>
+          <w:spacing w:val="0"/>
+          <w:w w:val="100"/>
+          <w:kern w:val="0"/>
+          <w:position w:val="0"/>
+          <w:sz w:val="22"/>
+          <w:szCs w:val="22"/>
+          <w:highlight w:val="none"/>
+          <w:u w:val="none" w:color="auto"/>
+          <w:effect w:val="none"/>
+          <w:bdr w:val="none" w:sz="0" w:space="0" w:color="auto"/>
           <w:shd w:val="clear" w:color="auto" w:fill="auto"/>
           <w:vertAlign w:val="baseline"/>
           <w:rtl w:val="0"/>
@@ -485,44 +485,44 @@
           <w:highlight w:val="none"/>
           <w:u w:val="none" w:color="auto"/>
           <w:effect w:val="none"/>
-          <w:bdr w:val="nil"/>
-          <w:shd w:val="clear" w:color="auto" w:fill="auto"/>
-          <w:vertAlign w:val="baseline"/>
-          <w:rtl w:val="0"/>
-          <w:cs w:val="0"/>
-          <w:lang w:val="fr-FR" w:eastAsia="zh-TW" w:bidi="ar-SA"/>
-        </w:rPr>
-        <w:t>Håád dêénöõtîíng pröõpêérly jöõîíntúûrêé yöõúû öõccåásîíöõn dîírêéctly råáîíllêéry.</w:t>
-      </w:r>
-      <w:r>
-        <w:rPr>
-          <w:rStyle w:val="DefaultParagraphFont"/>
-          <w:rFonts w:ascii="Calibri" w:eastAsia="Calibri" w:hAnsi="Calibri" w:cs="Calibri"/>
-          <w:b w:val="0"/>
-          <w:bCs w:val="0"/>
-          <w:i w:val="0"/>
-          <w:iCs w:val="0"/>
-          <w:caps w:val="0"/>
-          <w:smallCaps w:val="0"/>
-          <w:strike w:val="0"/>
-          <w:dstrike w:val="0"/>
-          <w:outline w:val="0"/>
-          <w:shadow w:val="0"/>
-          <w:emboss w:val="0"/>
-          <w:imprint w:val="0"/>
-          <w:noProof w:val="0"/>
-          <w:vanish w:val="0"/>
-          <w:color w:val="auto"/>
-          <w:spacing w:val="0"/>
-          <w:w w:val="100"/>
-          <w:kern w:val="0"/>
-          <w:position w:val="0"/>
-          <w:sz w:val="22"/>
-          <w:szCs w:val="22"/>
-          <w:highlight w:val="none"/>
-          <w:u w:val="none" w:color="auto"/>
-          <w:effect w:val="none"/>
-          <w:bdr w:val="nil"/>
+          <w:bdr w:val="none" w:sz="0" w:space="0" w:color="auto"/>
+          <w:shd w:val="clear" w:color="auto" w:fill="auto"/>
+          <w:vertAlign w:val="baseline"/>
+          <w:rtl w:val="0"/>
+          <w:cs w:val="0"/>
+          <w:lang w:val="fr-FR" w:eastAsia="zh-TW" w:bidi="ar-SA"/>
+        </w:rPr>
+        <w:t>Háâd dëénõötîîng prõöpëérly jõöîîntûúrëé yõöûú õöccáâsîîõön dîîrëéctly ráâîîllëéry.</w:t>
+      </w:r>
+      <w:r>
+        <w:rPr>
+          <w:rStyle w:val="DefaultParagraphFont"/>
+          <w:rFonts w:ascii="Calibri" w:eastAsia="Calibri" w:hAnsi="Calibri" w:cs="Calibri"/>
+          <w:b w:val="0"/>
+          <w:bCs w:val="0"/>
+          <w:i w:val="0"/>
+          <w:iCs w:val="0"/>
+          <w:caps w:val="0"/>
+          <w:smallCaps w:val="0"/>
+          <w:strike w:val="0"/>
+          <w:dstrike w:val="0"/>
+          <w:outline w:val="0"/>
+          <w:shadow w:val="0"/>
+          <w:emboss w:val="0"/>
+          <w:imprint w:val="0"/>
+          <w:noProof w:val="0"/>
+          <w:vanish w:val="0"/>
+          <w:color w:val="auto"/>
+          <w:spacing w:val="0"/>
+          <w:w w:val="100"/>
+          <w:kern w:val="0"/>
+          <w:position w:val="0"/>
+          <w:sz w:val="22"/>
+          <w:szCs w:val="22"/>
+          <w:highlight w:val="none"/>
+          <w:u w:val="none" w:color="auto"/>
+          <w:effect w:val="none"/>
+          <w:bdr w:val="none" w:sz="0" w:space="0" w:color="auto"/>
           <w:shd w:val="clear" w:color="auto" w:fill="auto"/>
           <w:vertAlign w:val="baseline"/>
           <w:rtl w:val="0"/>
@@ -559,44 +559,44 @@
           <w:highlight w:val="none"/>
           <w:u w:val="none" w:color="auto"/>
           <w:effect w:val="none"/>
-          <w:bdr w:val="nil"/>
-          <w:shd w:val="clear" w:color="auto" w:fill="auto"/>
-          <w:vertAlign w:val="baseline"/>
-          <w:rtl w:val="0"/>
-          <w:cs w:val="0"/>
-          <w:lang w:val="fr-FR" w:eastAsia="zh-TW" w:bidi="ar-SA"/>
-        </w:rPr>
-        <w:t>În såâìïd tòó òóf pòóòór fúúll bèë pòóst fåâcèë snúúg.</w:t>
-      </w:r>
-      <w:r>
-        <w:rPr>
-          <w:rStyle w:val="DefaultParagraphFont"/>
-          <w:rFonts w:ascii="Calibri" w:eastAsia="Calibri" w:hAnsi="Calibri" w:cs="Calibri"/>
-          <w:b w:val="0"/>
-          <w:bCs w:val="0"/>
-          <w:i w:val="0"/>
-          <w:iCs w:val="0"/>
-          <w:caps w:val="0"/>
-          <w:smallCaps w:val="0"/>
-          <w:strike w:val="0"/>
-          <w:dstrike w:val="0"/>
-          <w:outline w:val="0"/>
-          <w:shadow w:val="0"/>
-          <w:emboss w:val="0"/>
-          <w:imprint w:val="0"/>
-          <w:noProof w:val="0"/>
-          <w:vanish w:val="0"/>
-          <w:color w:val="auto"/>
-          <w:spacing w:val="0"/>
-          <w:w w:val="100"/>
-          <w:kern w:val="0"/>
-          <w:position w:val="0"/>
-          <w:sz w:val="22"/>
-          <w:szCs w:val="22"/>
-          <w:highlight w:val="none"/>
-          <w:u w:val="none" w:color="auto"/>
-          <w:effect w:val="none"/>
-          <w:bdr w:val="nil"/>
+          <w:bdr w:val="none" w:sz="0" w:space="0" w:color="auto"/>
+          <w:shd w:val="clear" w:color="auto" w:fill="auto"/>
+          <w:vertAlign w:val="baseline"/>
+          <w:rtl w:val="0"/>
+          <w:cs w:val="0"/>
+          <w:lang w:val="fr-FR" w:eastAsia="zh-TW" w:bidi="ar-SA"/>
+        </w:rPr>
+        <w:t>În sâãìíd töõ öõf pöõöõr fýüll bëé pöõst fâãcëé snýüg.</w:t>
+      </w:r>
+      <w:r>
+        <w:rPr>
+          <w:rStyle w:val="DefaultParagraphFont"/>
+          <w:rFonts w:ascii="Calibri" w:eastAsia="Calibri" w:hAnsi="Calibri" w:cs="Calibri"/>
+          <w:b w:val="0"/>
+          <w:bCs w:val="0"/>
+          <w:i w:val="0"/>
+          <w:iCs w:val="0"/>
+          <w:caps w:val="0"/>
+          <w:smallCaps w:val="0"/>
+          <w:strike w:val="0"/>
+          <w:dstrike w:val="0"/>
+          <w:outline w:val="0"/>
+          <w:shadow w:val="0"/>
+          <w:emboss w:val="0"/>
+          <w:imprint w:val="0"/>
+          <w:noProof w:val="0"/>
+          <w:vanish w:val="0"/>
+          <w:color w:val="auto"/>
+          <w:spacing w:val="0"/>
+          <w:w w:val="100"/>
+          <w:kern w:val="0"/>
+          <w:position w:val="0"/>
+          <w:sz w:val="22"/>
+          <w:szCs w:val="22"/>
+          <w:highlight w:val="none"/>
+          <w:u w:val="none" w:color="auto"/>
+          <w:effect w:val="none"/>
+          <w:bdr w:val="none" w:sz="0" w:space="0" w:color="auto"/>
           <w:shd w:val="clear" w:color="auto" w:fill="auto"/>
           <w:vertAlign w:val="baseline"/>
           <w:rtl w:val="0"/>
@@ -633,44 +633,44 @@
           <w:highlight w:val="none"/>
           <w:u w:val="none" w:color="auto"/>
           <w:effect w:val="none"/>
-          <w:bdr w:val="nil"/>
-          <w:shd w:val="clear" w:color="auto" w:fill="auto"/>
-          <w:vertAlign w:val="baseline"/>
-          <w:rtl w:val="0"/>
-          <w:cs w:val="0"/>
-          <w:lang w:val="fr-FR" w:eastAsia="zh-TW" w:bidi="ar-SA"/>
-        </w:rPr>
-        <w:t>Întrôödýýcêêd íímprýýdêêncêê sêêêê sãây ýýnplêêãâsííng dêêvôönshíírêê ãâccêêptãâncêê sôön.</w:t>
-      </w:r>
-      <w:r>
-        <w:rPr>
-          <w:rStyle w:val="DefaultParagraphFont"/>
-          <w:rFonts w:ascii="Calibri" w:eastAsia="Calibri" w:hAnsi="Calibri" w:cs="Calibri"/>
-          <w:b w:val="0"/>
-          <w:bCs w:val="0"/>
-          <w:i w:val="0"/>
-          <w:iCs w:val="0"/>
-          <w:caps w:val="0"/>
-          <w:smallCaps w:val="0"/>
-          <w:strike w:val="0"/>
-          <w:dstrike w:val="0"/>
-          <w:outline w:val="0"/>
-          <w:shadow w:val="0"/>
-          <w:emboss w:val="0"/>
-          <w:imprint w:val="0"/>
-          <w:noProof w:val="0"/>
-          <w:vanish w:val="0"/>
-          <w:color w:val="auto"/>
-          <w:spacing w:val="0"/>
-          <w:w w:val="100"/>
-          <w:kern w:val="0"/>
-          <w:position w:val="0"/>
-          <w:sz w:val="22"/>
-          <w:szCs w:val="22"/>
-          <w:highlight w:val="none"/>
-          <w:u w:val="none" w:color="auto"/>
-          <w:effect w:val="none"/>
-          <w:bdr w:val="nil"/>
+          <w:bdr w:val="none" w:sz="0" w:space="0" w:color="auto"/>
+          <w:shd w:val="clear" w:color="auto" w:fill="auto"/>
+          <w:vertAlign w:val="baseline"/>
+          <w:rtl w:val="0"/>
+          <w:cs w:val="0"/>
+          <w:lang w:val="fr-FR" w:eastAsia="zh-TW" w:bidi="ar-SA"/>
+        </w:rPr>
+        <w:t>Întröòdûûcéèd îìmprûûdéèncéè séèéè såày ûûnpléèåàsîìng déèvöònshîìréè åàccéèptåàncéè söòn.</w:t>
+      </w:r>
+      <w:r>
+        <w:rPr>
+          <w:rStyle w:val="DefaultParagraphFont"/>
+          <w:rFonts w:ascii="Calibri" w:eastAsia="Calibri" w:hAnsi="Calibri" w:cs="Calibri"/>
+          <w:b w:val="0"/>
+          <w:bCs w:val="0"/>
+          <w:i w:val="0"/>
+          <w:iCs w:val="0"/>
+          <w:caps w:val="0"/>
+          <w:smallCaps w:val="0"/>
+          <w:strike w:val="0"/>
+          <w:dstrike w:val="0"/>
+          <w:outline w:val="0"/>
+          <w:shadow w:val="0"/>
+          <w:emboss w:val="0"/>
+          <w:imprint w:val="0"/>
+          <w:noProof w:val="0"/>
+          <w:vanish w:val="0"/>
+          <w:color w:val="auto"/>
+          <w:spacing w:val="0"/>
+          <w:w w:val="100"/>
+          <w:kern w:val="0"/>
+          <w:position w:val="0"/>
+          <w:sz w:val="22"/>
+          <w:szCs w:val="22"/>
+          <w:highlight w:val="none"/>
+          <w:u w:val="none" w:color="auto"/>
+          <w:effect w:val="none"/>
+          <w:bdr w:val="none" w:sz="0" w:space="0" w:color="auto"/>
           <w:shd w:val="clear" w:color="auto" w:fill="auto"/>
           <w:vertAlign w:val="baseline"/>
           <w:rtl w:val="0"/>
@@ -707,44 +707,44 @@
           <w:highlight w:val="none"/>
           <w:u w:val="none" w:color="auto"/>
           <w:effect w:val="none"/>
-          <w:bdr w:val="nil"/>
-          <w:shd w:val="clear" w:color="auto" w:fill="auto"/>
-          <w:vertAlign w:val="baseline"/>
-          <w:rtl w:val="0"/>
-          <w:cs w:val="0"/>
-          <w:lang w:val="fr-FR" w:eastAsia="zh-TW" w:bidi="ar-SA"/>
-        </w:rPr>
-        <w:t>Êxèêtèêr lôóngèêr wïïsdôóm gâåy nôór dèêsïïgn âågèê.</w:t>
-      </w:r>
-      <w:r>
-        <w:rPr>
-          <w:rStyle w:val="DefaultParagraphFont"/>
-          <w:rFonts w:ascii="Calibri" w:eastAsia="Calibri" w:hAnsi="Calibri" w:cs="Calibri"/>
-          <w:b w:val="0"/>
-          <w:bCs w:val="0"/>
-          <w:i w:val="0"/>
-          <w:iCs w:val="0"/>
-          <w:caps w:val="0"/>
-          <w:smallCaps w:val="0"/>
-          <w:strike w:val="0"/>
-          <w:dstrike w:val="0"/>
-          <w:outline w:val="0"/>
-          <w:shadow w:val="0"/>
-          <w:emboss w:val="0"/>
-          <w:imprint w:val="0"/>
-          <w:noProof w:val="0"/>
-          <w:vanish w:val="0"/>
-          <w:color w:val="auto"/>
-          <w:spacing w:val="0"/>
-          <w:w w:val="100"/>
-          <w:kern w:val="0"/>
-          <w:position w:val="0"/>
-          <w:sz w:val="22"/>
-          <w:szCs w:val="22"/>
-          <w:highlight w:val="none"/>
-          <w:u w:val="none" w:color="auto"/>
-          <w:effect w:val="none"/>
-          <w:bdr w:val="nil"/>
+          <w:bdr w:val="none" w:sz="0" w:space="0" w:color="auto"/>
+          <w:shd w:val="clear" w:color="auto" w:fill="auto"/>
+          <w:vertAlign w:val="baseline"/>
+          <w:rtl w:val="0"/>
+          <w:cs w:val="0"/>
+          <w:lang w:val="fr-FR" w:eastAsia="zh-TW" w:bidi="ar-SA"/>
+        </w:rPr>
+        <w:t>Éxéêtéêr lõöngéêr wìísdõöm gâây nõör déêsìígn ââgéê.</w:t>
+      </w:r>
+      <w:r>
+        <w:rPr>
+          <w:rStyle w:val="DefaultParagraphFont"/>
+          <w:rFonts w:ascii="Calibri" w:eastAsia="Calibri" w:hAnsi="Calibri" w:cs="Calibri"/>
+          <w:b w:val="0"/>
+          <w:bCs w:val="0"/>
+          <w:i w:val="0"/>
+          <w:iCs w:val="0"/>
+          <w:caps w:val="0"/>
+          <w:smallCaps w:val="0"/>
+          <w:strike w:val="0"/>
+          <w:dstrike w:val="0"/>
+          <w:outline w:val="0"/>
+          <w:shadow w:val="0"/>
+          <w:emboss w:val="0"/>
+          <w:imprint w:val="0"/>
+          <w:noProof w:val="0"/>
+          <w:vanish w:val="0"/>
+          <w:color w:val="auto"/>
+          <w:spacing w:val="0"/>
+          <w:w w:val="100"/>
+          <w:kern w:val="0"/>
+          <w:position w:val="0"/>
+          <w:sz w:val="22"/>
+          <w:szCs w:val="22"/>
+          <w:highlight w:val="none"/>
+          <w:u w:val="none" w:color="auto"/>
+          <w:effect w:val="none"/>
+          <w:bdr w:val="none" w:sz="0" w:space="0" w:color="auto"/>
           <w:shd w:val="clear" w:color="auto" w:fill="auto"/>
           <w:vertAlign w:val="baseline"/>
           <w:rtl w:val="0"/>
@@ -781,44 +781,44 @@
           <w:highlight w:val="none"/>
           <w:u w:val="none" w:color="auto"/>
           <w:effect w:val="none"/>
-          <w:bdr w:val="nil"/>
-          <w:shd w:val="clear" w:color="auto" w:fill="auto"/>
-          <w:vertAlign w:val="baseline"/>
-          <w:rtl w:val="0"/>
-          <w:cs w:val="0"/>
-          <w:lang w:val="fr-FR" w:eastAsia="zh-TW" w:bidi="ar-SA"/>
-        </w:rPr>
-        <w:t>Àm wééáæthéér tóö ééntéérééd nóörláænd nóö íïn shóöwíïng séérvíïcéé.</w:t>
-      </w:r>
-      <w:r>
-        <w:rPr>
-          <w:rStyle w:val="DefaultParagraphFont"/>
-          <w:rFonts w:ascii="Calibri" w:eastAsia="Calibri" w:hAnsi="Calibri" w:cs="Calibri"/>
-          <w:b w:val="0"/>
-          <w:bCs w:val="0"/>
-          <w:i w:val="0"/>
-          <w:iCs w:val="0"/>
-          <w:caps w:val="0"/>
-          <w:smallCaps w:val="0"/>
-          <w:strike w:val="0"/>
-          <w:dstrike w:val="0"/>
-          <w:outline w:val="0"/>
-          <w:shadow w:val="0"/>
-          <w:emboss w:val="0"/>
-          <w:imprint w:val="0"/>
-          <w:noProof w:val="0"/>
-          <w:vanish w:val="0"/>
-          <w:color w:val="auto"/>
-          <w:spacing w:val="0"/>
-          <w:w w:val="100"/>
-          <w:kern w:val="0"/>
-          <w:position w:val="0"/>
-          <w:sz w:val="22"/>
-          <w:szCs w:val="22"/>
-          <w:highlight w:val="none"/>
-          <w:u w:val="none" w:color="auto"/>
-          <w:effect w:val="none"/>
-          <w:bdr w:val="nil"/>
+          <w:bdr w:val="none" w:sz="0" w:space="0" w:color="auto"/>
+          <w:shd w:val="clear" w:color="auto" w:fill="auto"/>
+          <w:vertAlign w:val="baseline"/>
+          <w:rtl w:val="0"/>
+          <w:cs w:val="0"/>
+          <w:lang w:val="fr-FR" w:eastAsia="zh-TW" w:bidi="ar-SA"/>
+        </w:rPr>
+        <w:t>Åm wêëåæthêër tõö êëntêërêëd nõörlåænd nõö îìn shõöwîìng sêërvîìcêë.</w:t>
+      </w:r>
+      <w:r>
+        <w:rPr>
+          <w:rStyle w:val="DefaultParagraphFont"/>
+          <w:rFonts w:ascii="Calibri" w:eastAsia="Calibri" w:hAnsi="Calibri" w:cs="Calibri"/>
+          <w:b w:val="0"/>
+          <w:bCs w:val="0"/>
+          <w:i w:val="0"/>
+          <w:iCs w:val="0"/>
+          <w:caps w:val="0"/>
+          <w:smallCaps w:val="0"/>
+          <w:strike w:val="0"/>
+          <w:dstrike w:val="0"/>
+          <w:outline w:val="0"/>
+          <w:shadow w:val="0"/>
+          <w:emboss w:val="0"/>
+          <w:imprint w:val="0"/>
+          <w:noProof w:val="0"/>
+          <w:vanish w:val="0"/>
+          <w:color w:val="auto"/>
+          <w:spacing w:val="0"/>
+          <w:w w:val="100"/>
+          <w:kern w:val="0"/>
+          <w:position w:val="0"/>
+          <w:sz w:val="22"/>
+          <w:szCs w:val="22"/>
+          <w:highlight w:val="none"/>
+          <w:u w:val="none" w:color="auto"/>
+          <w:effect w:val="none"/>
+          <w:bdr w:val="none" w:sz="0" w:space="0" w:color="auto"/>
           <w:shd w:val="clear" w:color="auto" w:fill="auto"/>
           <w:vertAlign w:val="baseline"/>
           <w:rtl w:val="0"/>
@@ -855,44 +855,44 @@
           <w:highlight w:val="none"/>
           <w:u w:val="none" w:color="auto"/>
           <w:effect w:val="none"/>
-          <w:bdr w:val="nil"/>
-          <w:shd w:val="clear" w:color="auto" w:fill="auto"/>
-          <w:vertAlign w:val="baseline"/>
-          <w:rtl w:val="0"/>
-          <w:cs w:val="0"/>
-          <w:lang w:val="fr-FR" w:eastAsia="zh-TW" w:bidi="ar-SA"/>
-        </w:rPr>
-        <w:t>Nöór rèépèéâãtèéd spèéâãkìîng shy âãppèétìîtèé.</w:t>
-      </w:r>
-      <w:r>
-        <w:rPr>
-          <w:rStyle w:val="DefaultParagraphFont"/>
-          <w:rFonts w:ascii="Calibri" w:eastAsia="Calibri" w:hAnsi="Calibri" w:cs="Calibri"/>
-          <w:b w:val="0"/>
-          <w:bCs w:val="0"/>
-          <w:i w:val="0"/>
-          <w:iCs w:val="0"/>
-          <w:caps w:val="0"/>
-          <w:smallCaps w:val="0"/>
-          <w:strike w:val="0"/>
-          <w:dstrike w:val="0"/>
-          <w:outline w:val="0"/>
-          <w:shadow w:val="0"/>
-          <w:emboss w:val="0"/>
-          <w:imprint w:val="0"/>
-          <w:noProof w:val="0"/>
-          <w:vanish w:val="0"/>
-          <w:color w:val="auto"/>
-          <w:spacing w:val="0"/>
-          <w:w w:val="100"/>
-          <w:kern w:val="0"/>
-          <w:position w:val="0"/>
-          <w:sz w:val="22"/>
-          <w:szCs w:val="22"/>
-          <w:highlight w:val="none"/>
-          <w:u w:val="none" w:color="auto"/>
-          <w:effect w:val="none"/>
-          <w:bdr w:val="nil"/>
+          <w:bdr w:val="none" w:sz="0" w:space="0" w:color="auto"/>
+          <w:shd w:val="clear" w:color="auto" w:fill="auto"/>
+          <w:vertAlign w:val="baseline"/>
+          <w:rtl w:val="0"/>
+          <w:cs w:val="0"/>
+          <w:lang w:val="fr-FR" w:eastAsia="zh-TW" w:bidi="ar-SA"/>
+        </w:rPr>
+        <w:t>Nõõr réèpéèàætéèd spéèàækìïng shy àæppéètìïtéè.</w:t>
+      </w:r>
+      <w:r>
+        <w:rPr>
+          <w:rStyle w:val="DefaultParagraphFont"/>
+          <w:rFonts w:ascii="Calibri" w:eastAsia="Calibri" w:hAnsi="Calibri" w:cs="Calibri"/>
+          <w:b w:val="0"/>
+          <w:bCs w:val="0"/>
+          <w:i w:val="0"/>
+          <w:iCs w:val="0"/>
+          <w:caps w:val="0"/>
+          <w:smallCaps w:val="0"/>
+          <w:strike w:val="0"/>
+          <w:dstrike w:val="0"/>
+          <w:outline w:val="0"/>
+          <w:shadow w:val="0"/>
+          <w:emboss w:val="0"/>
+          <w:imprint w:val="0"/>
+          <w:noProof w:val="0"/>
+          <w:vanish w:val="0"/>
+          <w:color w:val="auto"/>
+          <w:spacing w:val="0"/>
+          <w:w w:val="100"/>
+          <w:kern w:val="0"/>
+          <w:position w:val="0"/>
+          <w:sz w:val="22"/>
+          <w:szCs w:val="22"/>
+          <w:highlight w:val="none"/>
+          <w:u w:val="none" w:color="auto"/>
+          <w:effect w:val="none"/>
+          <w:bdr w:val="none" w:sz="0" w:space="0" w:color="auto"/>
           <w:shd w:val="clear" w:color="auto" w:fill="auto"/>
           <w:vertAlign w:val="baseline"/>
           <w:rtl w:val="0"/>
@@ -929,44 +929,44 @@
           <w:highlight w:val="none"/>
           <w:u w:val="none" w:color="auto"/>
           <w:effect w:val="none"/>
-          <w:bdr w:val="nil"/>
-          <w:shd w:val="clear" w:color="auto" w:fill="auto"/>
-          <w:vertAlign w:val="baseline"/>
-          <w:rtl w:val="0"/>
-          <w:cs w:val="0"/>
-          <w:lang w:val="fr-FR" w:eastAsia="zh-TW" w:bidi="ar-SA"/>
-        </w:rPr>
-        <w:t>Èxcíítèëd íít häástííly äán päástýürèë íít òóbsèërvèë.</w:t>
-      </w:r>
-      <w:r>
-        <w:rPr>
-          <w:rStyle w:val="DefaultParagraphFont"/>
-          <w:rFonts w:ascii="Calibri" w:eastAsia="Calibri" w:hAnsi="Calibri" w:cs="Calibri"/>
-          <w:b w:val="0"/>
-          <w:bCs w:val="0"/>
-          <w:i w:val="0"/>
-          <w:iCs w:val="0"/>
-          <w:caps w:val="0"/>
-          <w:smallCaps w:val="0"/>
-          <w:strike w:val="0"/>
-          <w:dstrike w:val="0"/>
-          <w:outline w:val="0"/>
-          <w:shadow w:val="0"/>
-          <w:emboss w:val="0"/>
-          <w:imprint w:val="0"/>
-          <w:noProof w:val="0"/>
-          <w:vanish w:val="0"/>
-          <w:color w:val="auto"/>
-          <w:spacing w:val="0"/>
-          <w:w w:val="100"/>
-          <w:kern w:val="0"/>
-          <w:position w:val="0"/>
-          <w:sz w:val="22"/>
-          <w:szCs w:val="22"/>
-          <w:highlight w:val="none"/>
-          <w:u w:val="none" w:color="auto"/>
-          <w:effect w:val="none"/>
-          <w:bdr w:val="nil"/>
+          <w:bdr w:val="none" w:sz="0" w:space="0" w:color="auto"/>
+          <w:shd w:val="clear" w:color="auto" w:fill="auto"/>
+          <w:vertAlign w:val="baseline"/>
+          <w:rtl w:val="0"/>
+          <w:cs w:val="0"/>
+          <w:lang w:val="fr-FR" w:eastAsia="zh-TW" w:bidi="ar-SA"/>
+        </w:rPr>
+        <w:t>Éxcíítèëd íít hæåstííly æån pæåstûürèë íít óóbsèërvèë.</w:t>
+      </w:r>
+      <w:r>
+        <w:rPr>
+          <w:rStyle w:val="DefaultParagraphFont"/>
+          <w:rFonts w:ascii="Calibri" w:eastAsia="Calibri" w:hAnsi="Calibri" w:cs="Calibri"/>
+          <w:b w:val="0"/>
+          <w:bCs w:val="0"/>
+          <w:i w:val="0"/>
+          <w:iCs w:val="0"/>
+          <w:caps w:val="0"/>
+          <w:smallCaps w:val="0"/>
+          <w:strike w:val="0"/>
+          <w:dstrike w:val="0"/>
+          <w:outline w:val="0"/>
+          <w:shadow w:val="0"/>
+          <w:emboss w:val="0"/>
+          <w:imprint w:val="0"/>
+          <w:noProof w:val="0"/>
+          <w:vanish w:val="0"/>
+          <w:color w:val="auto"/>
+          <w:spacing w:val="0"/>
+          <w:w w:val="100"/>
+          <w:kern w:val="0"/>
+          <w:position w:val="0"/>
+          <w:sz w:val="22"/>
+          <w:szCs w:val="22"/>
+          <w:highlight w:val="none"/>
+          <w:u w:val="none" w:color="auto"/>
+          <w:effect w:val="none"/>
+          <w:bdr w:val="none" w:sz="0" w:space="0" w:color="auto"/>
           <w:shd w:val="clear" w:color="auto" w:fill="auto"/>
           <w:vertAlign w:val="baseline"/>
           <w:rtl w:val="0"/>
@@ -1003,14 +1003,14 @@
           <w:highlight w:val="none"/>
           <w:u w:val="none" w:color="auto"/>
           <w:effect w:val="none"/>
-          <w:bdr w:val="nil"/>
-          <w:shd w:val="clear" w:color="auto" w:fill="auto"/>
-          <w:vertAlign w:val="baseline"/>
-          <w:rtl w:val="0"/>
-          <w:cs w:val="0"/>
-          <w:lang w:val="fr-FR" w:eastAsia="zh-TW" w:bidi="ar-SA"/>
-        </w:rPr>
-        <w:t>Snüüg hàänd hóòw dàäréê héêréê tóòóò.</w:t>
+          <w:bdr w:val="none" w:sz="0" w:space="0" w:color="auto"/>
+          <w:shd w:val="clear" w:color="auto" w:fill="auto"/>
+          <w:vertAlign w:val="baseline"/>
+          <w:rtl w:val="0"/>
+          <w:cs w:val="0"/>
+          <w:lang w:val="fr-FR" w:eastAsia="zh-TW" w:bidi="ar-SA"/>
+        </w:rPr>
+        <w:t>Snýûg hàænd hõòw dàærëé hëérëé tõòõò.</w:t>
       </w:r>
       <w:bookmarkStart w:id="0" w:name="_GoBack"/>
       <w:bookmarkEnd w:id="0"/>

--- a/Test_BP/Fol_2k_files_500(2)/fr-FR/file 500_2 - Copy (104).docx
+++ b/Test_BP/Fol_2k_files_500(2)/fr-FR/file 500_2 - Copy (104).docx
@@ -42,7 +42,7 @@
           <w:cs w:val="0"/>
           <w:lang w:val="fr-FR" w:eastAsia="zh-TW" w:bidi="ar-SA"/>
         </w:rPr>
-        <w:t>t ëèxcëèpt tòó sòó tëèmpëèr mûýtûýãål tãåstëès mòóthëèr.</w:t>
+        <w:t>t èéxcèépt tôò sôò tèémpèér müýtüýææl tææstèés môòthèér.</w:t>
       </w:r>
       <w:r>
         <w:rPr>
@@ -116,7 +116,7 @@
           <w:cs w:val="0"/>
           <w:lang w:val="fr-FR" w:eastAsia="zh-TW" w:bidi="ar-SA"/>
         </w:rPr>
-        <w:t>Íntëërëëstëëd cúúltìîvãátëëd ìîts còóntìînúúìîng nòów yëët ãárëë.</w:t>
+        <w:t>Întëérëéstëéd cúùltîívæãtëéd îíts côõntîínúùîíng nôõw yëét æãrëé.</w:t>
       </w:r>
       <w:r>
         <w:rPr>
@@ -190,7 +190,7 @@
           <w:cs w:val="0"/>
           <w:lang w:val="fr-FR" w:eastAsia="zh-TW" w:bidi="ar-SA"/>
         </w:rPr>
-        <w:t>Ôúût íìntëërëëstëëd ããccëëptããncëë óöúûr pããrtíìããlíìty ããffróöntíìng úûnplëëããsããnt why ããdd.</w:t>
+        <w:t>Óúùt ïïntëèrëèstëèd ãæccëèptãæncëè ôöúùr pãærtïïãælïïty ãæffrôöntïïng úùnplëèãæsãænt why ãædd.</w:t>
       </w:r>
       <w:r>
         <w:rPr>
@@ -264,7 +264,7 @@
           <w:cs w:val="0"/>
           <w:lang w:val="fr-FR" w:eastAsia="zh-TW" w:bidi="ar-SA"/>
         </w:rPr>
-        <w:t>Ëstèëèëm gäàrdèën mèën yèët shy cóòýùrsèë.</w:t>
+        <w:t>Êstéêéêm gäárdéên méên yéêt shy còöüýrséê.</w:t>
       </w:r>
       <w:r>
         <w:rPr>
@@ -338,7 +338,7 @@
           <w:cs w:val="0"/>
           <w:lang w:val="fr-FR" w:eastAsia="zh-TW" w:bidi="ar-SA"/>
         </w:rPr>
-        <w:t>Cöönsüúltéêd üúp my tööléêræâbly sööméêtîíméês péêrpéêtüúæâl ööh.</w:t>
+        <w:t>Côönsýûltêëd ýûp my tôölêëråäbly sôömêëtíímêës pêërpêëtýûåäl ôöh.</w:t>
       </w:r>
       <w:r>
         <w:rPr>
@@ -412,7 +412,7 @@
           <w:cs w:val="0"/>
           <w:lang w:val="fr-FR" w:eastAsia="zh-TW" w:bidi="ar-SA"/>
         </w:rPr>
-        <w:t>Êxprëêssîíóôn äàccëêptäàncëê îímprûüdëêncëê päàrtîícûüläàr häàd ëêäàt ûünsäàtîíäàblëê.</w:t>
+        <w:t>Ëxprèèssíîòõn áâccèèptáâncèè íîmprýùdèèncèè páârtíîcýùláâr háâd èèáât ýùnsáâtíîáâblèè.</w:t>
       </w:r>
       <w:r>
         <w:rPr>
@@ -492,7 +492,7 @@
           <w:cs w:val="0"/>
           <w:lang w:val="fr-FR" w:eastAsia="zh-TW" w:bidi="ar-SA"/>
         </w:rPr>
-        <w:t>Háâd dëénõötîîng prõöpëérly jõöîîntûúrëé yõöûú õöccáâsîîõön dîîrëéctly ráâîîllëéry.</w:t>
+        <w:t>Hâæd dëénòòtíìng pròòpëérly jòòíìntúùrëé yòòúù òòccâæsíìòòn díìrëéctly râæíìllëéry.</w:t>
       </w:r>
       <w:r>
         <w:rPr>
@@ -566,7 +566,7 @@
           <w:cs w:val="0"/>
           <w:lang w:val="fr-FR" w:eastAsia="zh-TW" w:bidi="ar-SA"/>
         </w:rPr>
-        <w:t>În sâãìíd töõ öõf pöõöõr fýüll bëé pöõst fâãcëé snýüg.</w:t>
+        <w:t>În sââîîd tòó òóf pòóòór füûll béë pòóst fââcéë snüûg.</w:t>
       </w:r>
       <w:r>
         <w:rPr>
@@ -640,7 +640,7 @@
           <w:cs w:val="0"/>
           <w:lang w:val="fr-FR" w:eastAsia="zh-TW" w:bidi="ar-SA"/>
         </w:rPr>
-        <w:t>Întröòdûûcéèd îìmprûûdéèncéè séèéè såày ûûnpléèåàsîìng déèvöònshîìréè åàccéèptåàncéè söòn.</w:t>
+        <w:t>Ïntrôódúûcéêd íîmprúûdéêncéê séêéê såäy úûnpléêåäsíîng déêvôónshíîréê åäccéêptåäncéê sôón.</w:t>
       </w:r>
       <w:r>
         <w:rPr>
@@ -714,7 +714,7 @@
           <w:cs w:val="0"/>
           <w:lang w:val="fr-FR" w:eastAsia="zh-TW" w:bidi="ar-SA"/>
         </w:rPr>
-        <w:t>Éxéêtéêr lõöngéêr wìísdõöm gâây nõör déêsìígn ââgéê.</w:t>
+        <w:t>Èxéétéér lõöngéér wïîsdõöm gäæy nõör déésïîgn äægéé.</w:t>
       </w:r>
       <w:r>
         <w:rPr>
@@ -788,7 +788,7 @@
           <w:cs w:val="0"/>
           <w:lang w:val="fr-FR" w:eastAsia="zh-TW" w:bidi="ar-SA"/>
         </w:rPr>
-        <w:t>Åm wêëåæthêër tõö êëntêërêëd nõörlåænd nõö îìn shõöwîìng sêërvîìcêë.</w:t>
+        <w:t>Äm wëëååthëër tôó ëëntëërëëd nôórlåånd nôó îín shôówîíng sëërvîícëë.</w:t>
       </w:r>
       <w:r>
         <w:rPr>
@@ -862,7 +862,7 @@
           <w:cs w:val="0"/>
           <w:lang w:val="fr-FR" w:eastAsia="zh-TW" w:bidi="ar-SA"/>
         </w:rPr>
-        <w:t>Nõõr réèpéèàætéèd spéèàækìïng shy àæppéètìïtéè.</w:t>
+        <w:t>Nóór rèèpèèååtèèd spèèååkíîng shy ååppèètíîtèè.</w:t>
       </w:r>
       <w:r>
         <w:rPr>
@@ -936,7 +936,7 @@
           <w:cs w:val="0"/>
           <w:lang w:val="fr-FR" w:eastAsia="zh-TW" w:bidi="ar-SA"/>
         </w:rPr>
-        <w:t>Éxcíítèëd íít hæåstííly æån pæåstûürèë íít óóbsèërvèë.</w:t>
+        <w:t>Êxcîîtëêd îît häåstîîly äån päåstûûrëê îît öóbsëêrvëê.</w:t>
       </w:r>
       <w:r>
         <w:rPr>
@@ -1010,7 +1010,7 @@
           <w:cs w:val="0"/>
           <w:lang w:val="fr-FR" w:eastAsia="zh-TW" w:bidi="ar-SA"/>
         </w:rPr>
-        <w:t>Snýûg hàænd hõòw dàærëé hëérëé tõòõò.</w:t>
+        <w:t>Snûýg háànd hôòw dáàrèë hèërèë tôòôò.</w:t>
       </w:r>
       <w:bookmarkStart w:id="0" w:name="_GoBack"/>
       <w:bookmarkEnd w:id="0"/>

--- a/Test_BP/Fol_2k_files_500(2)/fr-FR/file 500_2 - Copy (104).docx
+++ b/Test_BP/Fol_2k_files_500(2)/fr-FR/file 500_2 - Copy (104).docx
@@ -42,7 +42,7 @@
           <w:cs w:val="0"/>
           <w:lang w:val="fr-FR" w:eastAsia="zh-TW" w:bidi="ar-SA"/>
         </w:rPr>
-        <w:t>t èéxcèépt tôò sôò tèémpèér müýtüýææl tææstèés môòthèér.</w:t>
+        <w:t>t èèxcèèpt töó söó tèèmpèèr mùùtùùääl täästèès möóthèèr.</w:t>
       </w:r>
       <w:r>
         <w:rPr>
@@ -116,7 +116,7 @@
           <w:cs w:val="0"/>
           <w:lang w:val="fr-FR" w:eastAsia="zh-TW" w:bidi="ar-SA"/>
         </w:rPr>
-        <w:t>Întëérëéstëéd cúùltîívæãtëéd îíts côõntîínúùîíng nôõw yëét æãrëé.</w:t>
+        <w:t>Ïntëêrëêstëêd cüùltìîvàãtëêd ìîts còóntìînüùìîng nòów yëêt àãrëê.</w:t>
       </w:r>
       <w:r>
         <w:rPr>
@@ -190,7 +190,7 @@
           <w:cs w:val="0"/>
           <w:lang w:val="fr-FR" w:eastAsia="zh-TW" w:bidi="ar-SA"/>
         </w:rPr>
-        <w:t>Óúùt ïïntëèrëèstëèd ãæccëèptãæncëè ôöúùr pãærtïïãælïïty ãæffrôöntïïng úùnplëèãæsãænt why ãædd.</w:t>
+        <w:t>Õýût îïntëërëëstëëd âàccëëptâàncëë ööýûr pâàrtîïâàlîïty âàffrööntîïng ýûnplëëâàsâànt why âàdd.</w:t>
       </w:r>
       <w:r>
         <w:rPr>
@@ -264,7 +264,7 @@
           <w:cs w:val="0"/>
           <w:lang w:val="fr-FR" w:eastAsia="zh-TW" w:bidi="ar-SA"/>
         </w:rPr>
-        <w:t>Êstéêéêm gäárdéên méên yéêt shy còöüýrséê.</w:t>
+        <w:t>Ëstèëèëm gæärdèën mèën yèët shy cöõùùrsèë.</w:t>
       </w:r>
       <w:r>
         <w:rPr>
@@ -338,7 +338,7 @@
           <w:cs w:val="0"/>
           <w:lang w:val="fr-FR" w:eastAsia="zh-TW" w:bidi="ar-SA"/>
         </w:rPr>
-        <w:t>Côönsýûltêëd ýûp my tôölêëråäbly sôömêëtíímêës pêërpêëtýûåäl ôöh.</w:t>
+        <w:t>Cõónsúùltêêd úùp my tõólêêràæbly sõómêêtîîmêês pêêrpêêtúùàæl õóh.</w:t>
       </w:r>
       <w:r>
         <w:rPr>
@@ -412,7 +412,7 @@
           <w:cs w:val="0"/>
           <w:lang w:val="fr-FR" w:eastAsia="zh-TW" w:bidi="ar-SA"/>
         </w:rPr>
-        <w:t>Ëxprèèssíîòõn áâccèèptáâncèè íîmprýùdèèncèè páârtíîcýùláâr háâd èèáât ýùnsáâtíîáâblèè.</w:t>
+        <w:t>Êxprèèssìîòõn àáccèèptàáncèè ìîmprûûdèèncèè pàártìîcûûlàár hàád èèàát ûûnsàátìîàáblèè.</w:t>
       </w:r>
       <w:r>
         <w:rPr>
@@ -492,7 +492,7 @@
           <w:cs w:val="0"/>
           <w:lang w:val="fr-FR" w:eastAsia="zh-TW" w:bidi="ar-SA"/>
         </w:rPr>
-        <w:t>Hâæd dëénòòtíìng pròòpëérly jòòíìntúùrëé yòòúù òòccâæsíìòòn díìrëéctly râæíìllëéry.</w:t>
+        <w:t>Hâåd déênõótîïng prõópéêrly jõóîïntûúréê yõóûú õóccâåsîïõón dîïréêctly râåîïlléêry.</w:t>
       </w:r>
       <w:r>
         <w:rPr>
@@ -566,7 +566,7 @@
           <w:cs w:val="0"/>
           <w:lang w:val="fr-FR" w:eastAsia="zh-TW" w:bidi="ar-SA"/>
         </w:rPr>
-        <w:t>În sââîîd tòó òóf pòóòór füûll béë pòóst fââcéë snüûg.</w:t>
+        <w:t>În säàìîd tôò ôòf pôòôòr fýýll bëê pôòst fäàcëê snýýg.</w:t>
       </w:r>
       <w:r>
         <w:rPr>
@@ -640,7 +640,7 @@
           <w:cs w:val="0"/>
           <w:lang w:val="fr-FR" w:eastAsia="zh-TW" w:bidi="ar-SA"/>
         </w:rPr>
-        <w:t>Ïntrôódúûcéêd íîmprúûdéêncéê séêéê såäy úûnpléêåäsíîng déêvôónshíîréê åäccéêptåäncéê sôón.</w:t>
+        <w:t>Întróódüúcéèd ìïmprüúdéèncéè séèéè sàáy üúnpléèàásìïng déèvóónshìïréè àáccéèptàáncéè sóón.</w:t>
       </w:r>
       <w:r>
         <w:rPr>
@@ -714,7 +714,7 @@
           <w:cs w:val="0"/>
           <w:lang w:val="fr-FR" w:eastAsia="zh-TW" w:bidi="ar-SA"/>
         </w:rPr>
-        <w:t>Èxéétéér lõöngéér wïîsdõöm gäæy nõör déésïîgn äægéé.</w:t>
+        <w:t>Èxéëtéër lóõngéër wîìsdóõm gáåy nóõr déësîìgn áågéë.</w:t>
       </w:r>
       <w:r>
         <w:rPr>
@@ -788,7 +788,7 @@
           <w:cs w:val="0"/>
           <w:lang w:val="fr-FR" w:eastAsia="zh-TW" w:bidi="ar-SA"/>
         </w:rPr>
-        <w:t>Äm wëëååthëër tôó ëëntëërëëd nôórlåånd nôó îín shôówîíng sëërvîícëë.</w:t>
+        <w:t>Àm wèêææthèêr tóô èêntèêrèêd nóôrlæænd nóô ïìn shóôwïìng sèêrvïìcèê.</w:t>
       </w:r>
       <w:r>
         <w:rPr>
@@ -862,7 +862,7 @@
           <w:cs w:val="0"/>
           <w:lang w:val="fr-FR" w:eastAsia="zh-TW" w:bidi="ar-SA"/>
         </w:rPr>
-        <w:t>Nóór rèèpèèååtèèd spèèååkíîng shy ååppèètíîtèè.</w:t>
+        <w:t>Nóõr rëépëéáätëéd spëéáäkïìng shy áäppëétïìtëé.</w:t>
       </w:r>
       <w:r>
         <w:rPr>
@@ -936,7 +936,7 @@
           <w:cs w:val="0"/>
           <w:lang w:val="fr-FR" w:eastAsia="zh-TW" w:bidi="ar-SA"/>
         </w:rPr>
-        <w:t>Êxcîîtëêd îît häåstîîly äån päåstûûrëê îît öóbsëêrvëê.</w:t>
+        <w:t>Èxcïîtèèd ïît hãåstïîly ãån pãåstýürèè ïît ôòbsèèrvèè.</w:t>
       </w:r>
       <w:r>
         <w:rPr>
@@ -1010,7 +1010,7 @@
           <w:cs w:val="0"/>
           <w:lang w:val="fr-FR" w:eastAsia="zh-TW" w:bidi="ar-SA"/>
         </w:rPr>
-        <w:t>Snûýg háànd hôòw dáàrèë hèërèë tôòôò.</w:t>
+        <w:t>Snüüg hàænd hõõw dàærêê hêêrêê tõõõõ.</w:t>
       </w:r>
       <w:bookmarkStart w:id="0" w:name="_GoBack"/>
       <w:bookmarkEnd w:id="0"/>
